--- a/WordDocuments/TimesNewRoman/0720.docx
+++ b/WordDocuments/TimesNewRoman/0720.docx
@@ -8,11 +8,11 @@
       </w:pPr>
       <w:r>
         <w:rPr>
-          <w:rFonts w:ascii="TimesNewToman" w:hAnsi="TimesNewToman"/>
+          <w:rFonts w:ascii="Times New Roman" w:hAnsi="Times New Roman"/>
           <w:color w:val="000000"/>
           <w:sz w:val="44"/>
         </w:rPr>
-        <w:t>Artificial Intelligence Transforms Medicine</w:t>
+        <w:t>Unraveling the Enigmatic World of Chemistry</w:t>
       </w:r>
     </w:p>
     <w:p>
@@ -22,27 +22,11 @@
       </w:pPr>
       <w:r>
         <w:rPr>
-          <w:rFonts w:ascii="TimesNewToman" w:hAnsi="TimesNewToman"/>
+          <w:rFonts w:ascii="Times New Roman" w:hAnsi="Times New Roman"/>
           <w:color w:val="000000"/>
           <w:sz w:val="36"/>
         </w:rPr>
-        <w:t>Dr</w:t>
-      </w:r>
-      <w:r>
-        <w:rPr>
-          <w:rFonts w:ascii="TimesNewToman" w:hAnsi="TimesNewToman"/>
-          <w:color w:val="000000"/>
-          <w:sz w:val="36"/>
-        </w:rPr>
-        <w:t>.</w:t>
-      </w:r>
-      <w:r>
-        <w:rPr>
-          <w:rFonts w:ascii="TimesNewToman" w:hAnsi="TimesNewToman"/>
-          <w:color w:val="000000"/>
-          <w:sz w:val="36"/>
-        </w:rPr>
-        <w:t xml:space="preserve"> Emily Kingston</w:t>
+        <w:t>Brandy Harper</w:t>
       </w:r>
     </w:p>
     <w:p>
@@ -51,42 +35,26 @@
       </w:pPr>
       <w:r>
         <w:rPr>
-          <w:rFonts w:ascii="TimesNewToman" w:hAnsi="TimesNewToman"/>
+          <w:rFonts w:ascii="Times New Roman" w:hAnsi="Times New Roman"/>
           <w:color w:val="000000"/>
           <w:sz w:val="32"/>
         </w:rPr>
-        <w:t>ek@healthsciences</w:t>
-      </w:r>
-      <w:r>
-        <w:rPr>
-          <w:rFonts w:ascii="TimesNewToman" w:hAnsi="TimesNewToman"/>
-          <w:color w:val="000000"/>
-          <w:sz w:val="32"/>
-        </w:rPr>
-        <w:t>.</w:t>
-      </w:r>
-      <w:r>
-        <w:rPr>
-          <w:rFonts w:ascii="TimesNewToman" w:hAnsi="TimesNewToman"/>
-          <w:color w:val="000000"/>
-          <w:sz w:val="32"/>
-        </w:rPr>
-        <w:t>org</w:t>
+        <w:t>Author's Email address</w:t>
       </w:r>
     </w:p>
     <w:p/>
     <w:p>
       <w:r>
         <w:rPr>
-          <w:rFonts w:ascii="TimesNewToman" w:hAnsi="TimesNewToman"/>
+          <w:rFonts w:ascii="Times New Roman" w:hAnsi="Times New Roman"/>
           <w:color w:val="000000"/>
           <w:sz w:val="24"/>
         </w:rPr>
-        <w:t>The convergence of artificial intelligence (AI) and medicine is paving the way for unprecedented advancements in healthcare</w:t>
+        <w:t>Step into the captivating realm of chemistry, a science that holds the key to understanding the world around us</w:t>
       </w:r>
       <w:r>
         <w:rPr>
-          <w:rFonts w:ascii="TimesNewToman" w:hAnsi="TimesNewToman"/>
+          <w:rFonts w:ascii="Times New Roman" w:hAnsi="Times New Roman"/>
           <w:color w:val="000000"/>
           <w:sz w:val="24"/>
         </w:rPr>
@@ -94,15 +62,15 @@
       </w:r>
       <w:r>
         <w:rPr>
-          <w:rFonts w:ascii="TimesNewToman" w:hAnsi="TimesNewToman"/>
+          <w:rFonts w:ascii="Times New Roman" w:hAnsi="Times New Roman"/>
           <w:color w:val="000000"/>
           <w:sz w:val="24"/>
         </w:rPr>
-        <w:t xml:space="preserve"> AI's capabilities in data analysis, pattern recognition, and predictive modeling are revolutionizing disease diagnosis, treatment planning, drug discovery, personalized medicine, and epidemic surveillance</w:t>
+        <w:t xml:space="preserve"> Embark on a journey to unravel the enigmatic tapestry of matter, exploring the fundamental principles that govern the behavior of elements and compounds</w:t>
       </w:r>
       <w:r>
         <w:rPr>
-          <w:rFonts w:ascii="TimesNewToman" w:hAnsi="TimesNewToman"/>
+          <w:rFonts w:ascii="Times New Roman" w:hAnsi="Times New Roman"/>
           <w:color w:val="000000"/>
           <w:sz w:val="24"/>
         </w:rPr>
@@ -110,15 +78,15 @@
       </w:r>
       <w:r>
         <w:rPr>
-          <w:rFonts w:ascii="TimesNewToman" w:hAnsi="TimesNewToman"/>
+          <w:rFonts w:ascii="Times New Roman" w:hAnsi="Times New Roman"/>
           <w:color w:val="000000"/>
           <w:sz w:val="24"/>
         </w:rPr>
-        <w:t xml:space="preserve"> AI-powered systems analyze vast volumes of patient data, identifying complex patterns and correlations that escape human cognition</w:t>
+        <w:t xml:space="preserve"> Discover the secrets hidden within chemical reactions, witnessing the transformation of substances and the release of energy</w:t>
       </w:r>
       <w:r>
         <w:rPr>
-          <w:rFonts w:ascii="TimesNewToman" w:hAnsi="TimesNewToman"/>
+          <w:rFonts w:ascii="Times New Roman" w:hAnsi="Times New Roman"/>
           <w:color w:val="000000"/>
           <w:sz w:val="24"/>
         </w:rPr>
@@ -126,7 +94,23 @@
       </w:r>
       <w:r>
         <w:rPr>
-          <w:rFonts w:ascii="TimesNewToman" w:hAnsi="TimesNewToman"/>
+          <w:rFonts w:ascii="Times New Roman" w:hAnsi="Times New Roman"/>
+          <w:color w:val="000000"/>
+          <w:sz w:val="24"/>
+        </w:rPr>
+        <w:t xml:space="preserve"> Chemistry is not just a collection of abstract concepts; it has tangible applications in everyday life, from the medicines we take to the food we eat</w:t>
+      </w:r>
+      <w:r>
+        <w:rPr>
+          <w:rFonts w:ascii="Times New Roman" w:hAnsi="Times New Roman"/>
+          <w:color w:val="000000"/>
+          <w:sz w:val="24"/>
+        </w:rPr>
+        <w:t>.</w:t>
+      </w:r>
+      <w:r>
+        <w:rPr>
+          <w:rFonts w:ascii="Times New Roman" w:hAnsi="Times New Roman"/>
           <w:color w:val="000000"/>
           <w:sz w:val="24"/>
         </w:rPr>
@@ -134,16 +118,16 @@
       </w:r>
       <w:r>
         <w:rPr>
-          <w:rFonts w:ascii="TimesNewToman" w:hAnsi="TimesNewToman"/>
+          <w:rFonts w:ascii="Times New Roman" w:hAnsi="Times New Roman"/>
           <w:color w:val="000000"/>
           <w:sz w:val="24"/>
         </w:rPr>
         <w:br/>
-        <w:t>Machine learning algorithms, trained on comprehensive datasets, continuously evolve, enhancing their accuracy and effectiveness</w:t>
+        <w:t>Delve into the fascinating world of chemical elements, the building blocks of the universe</w:t>
       </w:r>
       <w:r>
         <w:rPr>
-          <w:rFonts w:ascii="TimesNewToman" w:hAnsi="TimesNewToman"/>
+          <w:rFonts w:ascii="Times New Roman" w:hAnsi="Times New Roman"/>
           <w:color w:val="000000"/>
           <w:sz w:val="24"/>
         </w:rPr>
@@ -151,15 +135,15 @@
       </w:r>
       <w:r>
         <w:rPr>
-          <w:rFonts w:ascii="TimesNewToman" w:hAnsi="TimesNewToman"/>
+          <w:rFonts w:ascii="Times New Roman" w:hAnsi="Times New Roman"/>
           <w:color w:val="000000"/>
           <w:sz w:val="24"/>
         </w:rPr>
-        <w:t xml:space="preserve"> As AI systems learn from each new interaction with data, they become more proficient in detecting subtle anomalies, predicting disease progression, and recommending optimal treatments</w:t>
+        <w:t xml:space="preserve"> Comprehend the periodic table, a roadmap that organizes elements based on their properties</w:t>
       </w:r>
       <w:r>
         <w:rPr>
-          <w:rFonts w:ascii="TimesNewToman" w:hAnsi="TimesNewToman"/>
+          <w:rFonts w:ascii="Times New Roman" w:hAnsi="Times New Roman"/>
           <w:color w:val="000000"/>
           <w:sz w:val="24"/>
         </w:rPr>
@@ -167,15 +151,15 @@
       </w:r>
       <w:r>
         <w:rPr>
-          <w:rFonts w:ascii="TimesNewToman" w:hAnsi="TimesNewToman"/>
+          <w:rFonts w:ascii="Times New Roman" w:hAnsi="Times New Roman"/>
           <w:color w:val="000000"/>
           <w:sz w:val="24"/>
         </w:rPr>
-        <w:t xml:space="preserve"> AI's impact extends beyond clinical settings, aiding in administrative tasks, enhancing patient engagement, and streamlining healthcare operations</w:t>
+        <w:t xml:space="preserve"> Uncover the secrets of chemical bonding, the forces that hold atoms together, forming molecules and compounds with unique characteristics</w:t>
       </w:r>
       <w:r>
         <w:rPr>
-          <w:rFonts w:ascii="TimesNewToman" w:hAnsi="TimesNewToman"/>
+          <w:rFonts w:ascii="Times New Roman" w:hAnsi="Times New Roman"/>
           <w:color w:val="000000"/>
           <w:sz w:val="24"/>
         </w:rPr>
@@ -183,7 +167,39 @@
       </w:r>
       <w:r>
         <w:rPr>
-          <w:rFonts w:ascii="TimesNewToman" w:hAnsi="TimesNewToman"/>
+          <w:rFonts w:ascii="Times New Roman" w:hAnsi="Times New Roman"/>
+          <w:color w:val="000000"/>
+          <w:sz w:val="24"/>
+        </w:rPr>
+        <w:t xml:space="preserve"> Witness the power of chemical reactions, the processes that transform substances into new substances, often accompanied by the release of energy</w:t>
+      </w:r>
+      <w:r>
+        <w:rPr>
+          <w:rFonts w:ascii="Times New Roman" w:hAnsi="Times New Roman"/>
+          <w:color w:val="000000"/>
+          <w:sz w:val="24"/>
+        </w:rPr>
+        <w:t>.</w:t>
+      </w:r>
+      <w:r>
+        <w:rPr>
+          <w:rFonts w:ascii="Times New Roman" w:hAnsi="Times New Roman"/>
+          <w:color w:val="000000"/>
+          <w:sz w:val="24"/>
+        </w:rPr>
+        <w:t xml:space="preserve"> Explore the intricate web of chemical interactions that occur in living organisms, revealing the intricate mechanisms that govern life</w:t>
+      </w:r>
+      <w:r>
+        <w:rPr>
+          <w:rFonts w:ascii="Times New Roman" w:hAnsi="Times New Roman"/>
+          <w:color w:val="000000"/>
+          <w:sz w:val="24"/>
+        </w:rPr>
+        <w:t>.</w:t>
+      </w:r>
+      <w:r>
+        <w:rPr>
+          <w:rFonts w:ascii="Times New Roman" w:hAnsi="Times New Roman"/>
           <w:color w:val="000000"/>
           <w:sz w:val="24"/>
         </w:rPr>
@@ -191,16 +207,16 @@
       </w:r>
       <w:r>
         <w:rPr>
-          <w:rFonts w:ascii="TimesNewToman" w:hAnsi="TimesNewToman"/>
+          <w:rFonts w:ascii="Times New Roman" w:hAnsi="Times New Roman"/>
           <w:color w:val="000000"/>
           <w:sz w:val="24"/>
         </w:rPr>
         <w:br/>
-        <w:t>AI's integration with medical devices, such as biosensors and wearables, enables continuous monitoring of vital parameters, allowing real-time detection of health issues and immediate intervention</w:t>
+        <w:t>Chemistry is a dynamic and ever-evolving field, constantly pushing the boundaries of scientific understanding</w:t>
       </w:r>
       <w:r>
         <w:rPr>
-          <w:rFonts w:ascii="TimesNewToman" w:hAnsi="TimesNewToman"/>
+          <w:rFonts w:ascii="Times New Roman" w:hAnsi="Times New Roman"/>
           <w:color w:val="000000"/>
           <w:sz w:val="24"/>
         </w:rPr>
@@ -208,15 +224,15 @@
       </w:r>
       <w:r>
         <w:rPr>
-          <w:rFonts w:ascii="TimesNewToman" w:hAnsi="TimesNewToman"/>
+          <w:rFonts w:ascii="Times New Roman" w:hAnsi="Times New Roman"/>
           <w:color w:val="000000"/>
           <w:sz w:val="24"/>
         </w:rPr>
-        <w:t xml:space="preserve"> AI-powered telemedicine platforms facilitate remote consultations, expanding access to healthcare for underserved communities and individuals with limited mobility</w:t>
+        <w:t xml:space="preserve"> From the synthesis of new materials to the development of innovative drugs, chemistry plays a vital role in shaping the future</w:t>
       </w:r>
       <w:r>
         <w:rPr>
-          <w:rFonts w:ascii="TimesNewToman" w:hAnsi="TimesNewToman"/>
+          <w:rFonts w:ascii="Times New Roman" w:hAnsi="Times New Roman"/>
           <w:color w:val="000000"/>
           <w:sz w:val="24"/>
         </w:rPr>
@@ -224,15 +240,15 @@
       </w:r>
       <w:r>
         <w:rPr>
-          <w:rFonts w:ascii="TimesNewToman" w:hAnsi="TimesNewToman"/>
+          <w:rFonts w:ascii="Times New Roman" w:hAnsi="Times New Roman"/>
           <w:color w:val="000000"/>
           <w:sz w:val="24"/>
         </w:rPr>
-        <w:t xml:space="preserve"> AI-driven virtual assistants empower patients to actively participate in their healthcare management, providing personalized guidance and support</w:t>
+        <w:t xml:space="preserve"> Embrace the challenges and rewards of this enigmatic science, expanding your knowledge and gaining a deeper appreciation for the world around you</w:t>
       </w:r>
       <w:r>
         <w:rPr>
-          <w:rFonts w:ascii="TimesNewToman" w:hAnsi="TimesNewToman"/>
+          <w:rFonts w:ascii="Times New Roman" w:hAnsi="Times New Roman"/>
           <w:color w:val="000000"/>
           <w:sz w:val="24"/>
         </w:rPr>
@@ -242,7 +258,7 @@
     <w:p>
       <w:r>
         <w:rPr>
-          <w:rFonts w:ascii="TimesNewToman" w:hAnsi="TimesNewToman"/>
+          <w:rFonts w:ascii="Times New Roman" w:hAnsi="Times New Roman"/>
           <w:color w:val="000000"/>
           <w:sz w:val="28"/>
         </w:rPr>
@@ -252,47 +268,62 @@
     <w:p>
       <w:r>
         <w:rPr>
-          <w:rFonts w:ascii="TimesNewToman" w:hAnsi="TimesNewToman"/>
+          <w:rFonts w:ascii="Times New Roman" w:hAnsi="Times New Roman"/>
           <w:color w:val="000000"/>
         </w:rPr>
-        <w:t>The fusion of AI and medicine ushers in a new era of healthcare characterized by more precise diagnosis, personalized therapies, and efficient medical operations</w:t>
+        <w:t>In this essay, we delve into the captivating world of chemistry, unveiling the fundamental principles that govern the behavior of matter and the transformations that substances undergo</w:t>
       </w:r>
       <w:r>
         <w:rPr>
-          <w:rFonts w:ascii="TimesNewToman" w:hAnsi="TimesNewToman"/>
+          <w:rFonts w:ascii="Times New Roman" w:hAnsi="Times New Roman"/>
           <w:color w:val="000000"/>
         </w:rPr>
         <w:t>.</w:t>
       </w:r>
       <w:r>
         <w:rPr>
-          <w:rFonts w:ascii="TimesNewToman" w:hAnsi="TimesNewToman"/>
+          <w:rFonts w:ascii="Times New Roman" w:hAnsi="Times New Roman"/>
           <w:color w:val="000000"/>
         </w:rPr>
-        <w:t xml:space="preserve"> AI's ability to unravel complex data patterns empowers healthcare professionals to make informed decisions, leading to improved patient outcomes</w:t>
+        <w:t xml:space="preserve"> We explore the periodic table, chemical bonding, chemical reactions, and the intricate web of interactions that occur in living organisms</w:t>
       </w:r>
       <w:r>
         <w:rPr>
-          <w:rFonts w:ascii="TimesNewToman" w:hAnsi="TimesNewToman"/>
+          <w:rFonts w:ascii="Times New Roman" w:hAnsi="Times New Roman"/>
           <w:color w:val="000000"/>
         </w:rPr>
         <w:t>.</w:t>
       </w:r>
       <w:r>
         <w:rPr>
-          <w:rFonts w:ascii="TimesNewToman" w:hAnsi="TimesNewToman"/>
+          <w:rFonts w:ascii="Times New Roman" w:hAnsi="Times New Roman"/>
           <w:color w:val="000000"/>
         </w:rPr>
-        <w:t xml:space="preserve"> As AI continues to evolve, its potential to transform medicine is limitless, promising a future where healthcare is more proactive, accessible, and effective</w:t>
+        <w:t xml:space="preserve"> Furthermore, we recognize the practical applications of chemistry in everyday life and appreciate its role in shaping the future through the development of new materials and innovative drugs</w:t>
       </w:r>
       <w:r>
         <w:rPr>
-          <w:rFonts w:ascii="TimesNewToman" w:hAnsi="TimesNewToman"/>
+          <w:rFonts w:ascii="Times New Roman" w:hAnsi="Times New Roman"/>
+          <w:color w:val="000000"/>
+        </w:rPr>
+        <w:t>.</w:t>
+      </w:r>
+      <w:r>
+        <w:rPr>
+          <w:rFonts w:ascii="Times New Roman" w:hAnsi="Times New Roman"/>
+          <w:color w:val="000000"/>
+        </w:rPr>
+        <w:t xml:space="preserve"> Chemistry is not just a subject; it is a lens through which we can comprehend the world and harness its potential to improve lives</w:t>
+      </w:r>
+      <w:r>
+        <w:rPr>
+          <w:rFonts w:ascii="Times New Roman" w:hAnsi="Times New Roman"/>
           <w:color w:val="000000"/>
         </w:rPr>
         <w:t>.</w:t>
       </w:r>
     </w:p>
+    <w:p/>
     <w:sectPr>
       <w:pgSz w:w="12240" w:h="15840"/>
       <w:pgMar w:top="1440" w:right="1800" w:bottom="1440" w:left="1800" w:header="720" w:footer="720" w:gutter="0"/>
@@ -476,31 +507,31 @@
       </w:rPr>
     </w:lvl>
   </w:abstractNum>
-  <w:num w:numId="1" w16cid:durableId="307439466">
+  <w:num w:numId="1" w16cid:durableId="1537162831">
     <w:abstractNumId w:val="8"/>
   </w:num>
-  <w:num w:numId="2" w16cid:durableId="1935629075">
+  <w:num w:numId="2" w16cid:durableId="92481568">
     <w:abstractNumId w:val="6"/>
   </w:num>
-  <w:num w:numId="3" w16cid:durableId="2061512739">
+  <w:num w:numId="3" w16cid:durableId="490095944">
     <w:abstractNumId w:val="5"/>
   </w:num>
-  <w:num w:numId="4" w16cid:durableId="714932858">
+  <w:num w:numId="4" w16cid:durableId="1926189553">
     <w:abstractNumId w:val="4"/>
   </w:num>
-  <w:num w:numId="5" w16cid:durableId="558633653">
+  <w:num w:numId="5" w16cid:durableId="828013569">
     <w:abstractNumId w:val="7"/>
   </w:num>
-  <w:num w:numId="6" w16cid:durableId="572786897">
+  <w:num w:numId="6" w16cid:durableId="1590188709">
     <w:abstractNumId w:val="3"/>
   </w:num>
-  <w:num w:numId="7" w16cid:durableId="1280182787">
+  <w:num w:numId="7" w16cid:durableId="1815415951">
     <w:abstractNumId w:val="2"/>
   </w:num>
-  <w:num w:numId="8" w16cid:durableId="1879511349">
+  <w:num w:numId="8" w16cid:durableId="484932307">
     <w:abstractNumId w:val="1"/>
   </w:num>
-  <w:num w:numId="9" w16cid:durableId="1811894545">
+  <w:num w:numId="9" w16cid:durableId="1514612222">
     <w:abstractNumId w:val="0"/>
   </w:num>
 </w:numbering>
